--- a/Week_4/Week 4.docx
+++ b/Week_4/Week 4.docx
@@ -388,7 +388,7 @@
           <w:sz w:val="28"/>
           <w:szCs w:val="28"/>
         </w:rPr>
-        <w:t xml:space="preserve"> Lalith Kumar</w:t>
+        <w:t xml:space="preserve"> </w:t>
       </w:r>
       <w:r>
         <w:rPr>
@@ -400,9 +400,11 @@
           <w:sz w:val="28"/>
           <w:szCs w:val="28"/>
         </w:rPr>
-        <w:t xml:space="preserve"> </w:t>
+        <w:t>Wadhudh Kavi</w:t>
       </w:r>
-      <w:r>
+    </w:p>
+    <w:p>
+      <w:pPr>
         <w:rPr>
           <w:rFonts w:ascii="Arial" w:hAnsi="Arial" w:cs="Arial"/>
           <w:b/>
@@ -412,11 +414,18 @@
           <w:sz w:val="28"/>
           <w:szCs w:val="28"/>
         </w:rPr>
-        <w:t>S</w:t>
+      </w:pPr>
+      <w:r>
+        <w:rPr>
+          <w:rFonts w:ascii="Arial" w:hAnsi="Arial" w:cs="Arial"/>
+          <w:b/>
+          <w:bCs/>
+          <w:sz w:val="28"/>
+          <w:szCs w:val="28"/>
+        </w:rPr>
+        <w:t xml:space="preserve">                                            Super Set ID:</w:t>
       </w:r>
-    </w:p>
-    <w:p>
-      <w:pPr>
+      <w:r>
         <w:rPr>
           <w:rFonts w:ascii="Arial" w:hAnsi="Arial" w:cs="Arial"/>
           <w:b/>
@@ -426,16 +435,7 @@
           <w:sz w:val="28"/>
           <w:szCs w:val="28"/>
         </w:rPr>
-      </w:pPr>
-      <w:r>
-        <w:rPr>
-          <w:rFonts w:ascii="Arial" w:hAnsi="Arial" w:cs="Arial"/>
-          <w:b/>
-          <w:bCs/>
-          <w:sz w:val="28"/>
-          <w:szCs w:val="28"/>
-        </w:rPr>
-        <w:t xml:space="preserve">                                            Super Set ID:</w:t>
+        <w:t xml:space="preserve"> </w:t>
       </w:r>
       <w:r>
         <w:rPr>
@@ -447,7 +447,7 @@
           <w:sz w:val="28"/>
           <w:szCs w:val="28"/>
         </w:rPr>
-        <w:t xml:space="preserve"> 6372999</w:t>
+        <w:t>6410381</w:t>
       </w:r>
     </w:p>
     <w:p>
@@ -496,21 +496,9 @@
         </w:rPr>
         <w:t xml:space="preserve"> </w:t>
       </w:r>
-      <w:hyperlink r:id="rId8" w:history="1">
-        <w:r>
-          <w:rPr>
-            <w:rStyle w:val="Hyperlink"/>
-            <w:rFonts w:ascii="Arial" w:hAnsi="Arial" w:cs="Arial"/>
-            <w:b/>
-            <w:bCs/>
-            <w:i/>
-            <w:iCs/>
-            <w:sz w:val="28"/>
-            <w:szCs w:val="28"/>
-          </w:rPr>
-          <w:t>officiallalithkumar@gmail.com</w:t>
-        </w:r>
-      </w:hyperlink>
+      <w:r>
+        <w:t>wadhudhkavi520@gmail.com</w:t>
+      </w:r>
     </w:p>
     <w:p>
       <w:pPr>
@@ -555,7 +543,7 @@
           <w:szCs w:val="36"/>
         </w:rPr>
         <w:drawing>
-          <wp:anchor distT="0" distB="0" distL="114300" distR="114300" simplePos="0" relativeHeight="251658240" behindDoc="1" locked="0" layoutInCell="1" allowOverlap="1" wp14:anchorId="5DDF5C8C" wp14:editId="41DC66B5">
+          <wp:anchor distT="0" distB="0" distL="114300" distR="114300" simplePos="0" relativeHeight="251658240" behindDoc="1" locked="0" layoutInCell="1" allowOverlap="1" wp14:anchorId="5DDF5C8C" wp14:editId="21442766">
             <wp:simplePos x="0" y="0"/>
             <wp:positionH relativeFrom="margin">
               <wp:align>right</wp:align>
@@ -586,7 +574,7 @@
                     <pic:cNvPicPr/>
                   </pic:nvPicPr>
                   <pic:blipFill>
-                    <a:blip r:embed="rId9" cstate="print">
+                    <a:blip r:embed="rId8" cstate="print">
                       <a:extLst>
                         <a:ext uri="{28A0092B-C50C-407E-A947-70E740481C1C}">
                           <a14:useLocalDpi xmlns:a14="http://schemas.microsoft.com/office/drawing/2010/main" val="0"/>
@@ -708,7 +696,7 @@
           <w:szCs w:val="36"/>
         </w:rPr>
         <w:drawing>
-          <wp:anchor distT="0" distB="0" distL="114300" distR="114300" simplePos="0" relativeHeight="251661312" behindDoc="1" locked="0" layoutInCell="1" allowOverlap="1" wp14:anchorId="4CCE4251" wp14:editId="59739307">
+          <wp:anchor distT="0" distB="0" distL="114300" distR="114300" simplePos="0" relativeHeight="251661312" behindDoc="1" locked="0" layoutInCell="1" allowOverlap="1" wp14:anchorId="4CCE4251" wp14:editId="7EFBE9C5">
             <wp:simplePos x="0" y="0"/>
             <wp:positionH relativeFrom="margin">
               <wp:align>left</wp:align>
@@ -739,7 +727,7 @@
                     <pic:cNvPicPr/>
                   </pic:nvPicPr>
                   <pic:blipFill>
-                    <a:blip r:embed="rId10" cstate="print">
+                    <a:blip r:embed="rId9" cstate="print">
                       <a:extLst>
                         <a:ext uri="{28A0092B-C50C-407E-A947-70E740481C1C}">
                           <a14:useLocalDpi xmlns:a14="http://schemas.microsoft.com/office/drawing/2010/main" val="0"/>
@@ -789,7 +777,7 @@
         </w:rPr>
         <w:lastRenderedPageBreak/>
         <w:drawing>
-          <wp:anchor distT="0" distB="0" distL="114300" distR="114300" simplePos="0" relativeHeight="251663360" behindDoc="1" locked="0" layoutInCell="1" allowOverlap="1" wp14:anchorId="5AEA9165" wp14:editId="7C6F6B48">
+          <wp:anchor distT="0" distB="0" distL="114300" distR="114300" simplePos="0" relativeHeight="251663360" behindDoc="1" locked="0" layoutInCell="1" allowOverlap="1" wp14:anchorId="5AEA9165" wp14:editId="4D16CE7A">
             <wp:simplePos x="0" y="0"/>
             <wp:positionH relativeFrom="margin">
               <wp:align>left</wp:align>
@@ -820,7 +808,7 @@
                     <pic:cNvPicPr/>
                   </pic:nvPicPr>
                   <pic:blipFill>
-                    <a:blip r:embed="rId11" cstate="print">
+                    <a:blip r:embed="rId10" cstate="print">
                       <a:extLst>
                         <a:ext uri="{28A0092B-C50C-407E-A947-70E740481C1C}">
                           <a14:useLocalDpi xmlns:a14="http://schemas.microsoft.com/office/drawing/2010/main" val="0"/>
@@ -910,7 +898,7 @@
                     <pic:cNvPicPr/>
                   </pic:nvPicPr>
                   <pic:blipFill>
-                    <a:blip r:embed="rId12" cstate="print">
+                    <a:blip r:embed="rId11" cstate="print">
                       <a:extLst>
                         <a:ext uri="{28A0092B-C50C-407E-A947-70E740481C1C}">
                           <a14:useLocalDpi xmlns:a14="http://schemas.microsoft.com/office/drawing/2010/main" val="0"/>
@@ -1032,7 +1020,7 @@
           <w:szCs w:val="36"/>
         </w:rPr>
         <w:drawing>
-          <wp:anchor distT="0" distB="0" distL="114300" distR="114300" simplePos="0" relativeHeight="251667456" behindDoc="1" locked="0" layoutInCell="1" allowOverlap="1" wp14:anchorId="5C8D9415" wp14:editId="201FBBAC">
+          <wp:anchor distT="0" distB="0" distL="114300" distR="114300" simplePos="0" relativeHeight="251667456" behindDoc="1" locked="0" layoutInCell="1" allowOverlap="1" wp14:anchorId="5C8D9415" wp14:editId="7161B983">
             <wp:simplePos x="0" y="0"/>
             <wp:positionH relativeFrom="margin">
               <wp:align>right</wp:align>
@@ -1063,7 +1051,7 @@
                     <pic:cNvPicPr/>
                   </pic:nvPicPr>
                   <pic:blipFill>
-                    <a:blip r:embed="rId11" cstate="print">
+                    <a:blip r:embed="rId10" cstate="print">
                       <a:extLst>
                         <a:ext uri="{28A0092B-C50C-407E-A947-70E740481C1C}">
                           <a14:useLocalDpi xmlns:a14="http://schemas.microsoft.com/office/drawing/2010/main" val="0"/>
@@ -1156,7 +1144,7 @@
                     <pic:cNvPicPr/>
                   </pic:nvPicPr>
                   <pic:blipFill>
-                    <a:blip r:embed="rId13" cstate="print">
+                    <a:blip r:embed="rId12" cstate="print">
                       <a:extLst>
                         <a:ext uri="{28A0092B-C50C-407E-A947-70E740481C1C}">
                           <a14:useLocalDpi xmlns:a14="http://schemas.microsoft.com/office/drawing/2010/main" val="0"/>
@@ -1255,7 +1243,7 @@
           <w:szCs w:val="36"/>
         </w:rPr>
         <w:drawing>
-          <wp:anchor distT="0" distB="0" distL="114300" distR="114300" simplePos="0" relativeHeight="251670528" behindDoc="1" locked="0" layoutInCell="1" allowOverlap="1" wp14:anchorId="6E28177E" wp14:editId="1A49E696">
+          <wp:anchor distT="0" distB="0" distL="114300" distR="114300" simplePos="0" relativeHeight="251670528" behindDoc="1" locked="0" layoutInCell="1" allowOverlap="1" wp14:anchorId="6E28177E" wp14:editId="4C0B87B3">
             <wp:simplePos x="0" y="0"/>
             <wp:positionH relativeFrom="margin">
               <wp:align>left</wp:align>
@@ -1286,7 +1274,7 @@
                     <pic:cNvPicPr/>
                   </pic:nvPicPr>
                   <pic:blipFill>
-                    <a:blip r:embed="rId14" cstate="print">
+                    <a:blip r:embed="rId13" cstate="print">
                       <a:extLst>
                         <a:ext uri="{28A0092B-C50C-407E-A947-70E740481C1C}">
                           <a14:useLocalDpi xmlns:a14="http://schemas.microsoft.com/office/drawing/2010/main" val="0"/>
@@ -1379,7 +1367,7 @@
                     <pic:cNvPicPr/>
                   </pic:nvPicPr>
                   <pic:blipFill>
-                    <a:blip r:embed="rId15" cstate="print">
+                    <a:blip r:embed="rId14" cstate="print">
                       <a:extLst>
                         <a:ext uri="{28A0092B-C50C-407E-A947-70E740481C1C}">
                           <a14:useLocalDpi xmlns:a14="http://schemas.microsoft.com/office/drawing/2010/main" val="0"/>
@@ -1442,7 +1430,7 @@
         </w:rPr>
         <w:lastRenderedPageBreak/>
         <w:drawing>
-          <wp:anchor distT="0" distB="0" distL="114300" distR="114300" simplePos="0" relativeHeight="251672576" behindDoc="1" locked="0" layoutInCell="1" allowOverlap="1" wp14:anchorId="3DF84C3E" wp14:editId="329F09DB">
+          <wp:anchor distT="0" distB="0" distL="114300" distR="114300" simplePos="0" relativeHeight="251672576" behindDoc="1" locked="0" layoutInCell="1" allowOverlap="1" wp14:anchorId="3DF84C3E" wp14:editId="60A599D6">
             <wp:simplePos x="0" y="0"/>
             <wp:positionH relativeFrom="margin">
               <wp:align>left</wp:align>
@@ -1473,7 +1461,7 @@
                     <pic:cNvPicPr/>
                   </pic:nvPicPr>
                   <pic:blipFill>
-                    <a:blip r:embed="rId16" cstate="print">
+                    <a:blip r:embed="rId15" cstate="print">
                       <a:extLst>
                         <a:ext uri="{28A0092B-C50C-407E-A947-70E740481C1C}">
                           <a14:useLocalDpi xmlns:a14="http://schemas.microsoft.com/office/drawing/2010/main" val="0"/>
@@ -1606,7 +1594,7 @@
                     <pic:cNvPicPr/>
                   </pic:nvPicPr>
                   <pic:blipFill>
-                    <a:blip r:embed="rId17" cstate="print">
+                    <a:blip r:embed="rId16" cstate="print">
                       <a:extLst>
                         <a:ext uri="{28A0092B-C50C-407E-A947-70E740481C1C}">
                           <a14:useLocalDpi xmlns:a14="http://schemas.microsoft.com/office/drawing/2010/main" val="0"/>
@@ -1634,12 +1622,12 @@
       </w:r>
     </w:p>
     <w:sectPr>
-      <w:headerReference w:type="even" r:id="rId18"/>
-      <w:headerReference w:type="default" r:id="rId19"/>
-      <w:footerReference w:type="even" r:id="rId20"/>
-      <w:footerReference w:type="default" r:id="rId21"/>
-      <w:headerReference w:type="first" r:id="rId22"/>
-      <w:footerReference w:type="first" r:id="rId23"/>
+      <w:headerReference w:type="even" r:id="rId17"/>
+      <w:headerReference w:type="default" r:id="rId18"/>
+      <w:footerReference w:type="even" r:id="rId19"/>
+      <w:footerReference w:type="default" r:id="rId20"/>
+      <w:headerReference w:type="first" r:id="rId21"/>
+      <w:footerReference w:type="first" r:id="rId22"/>
       <w:pgSz w:w="12240" w:h="15840"/>
       <w:pgMar w:top="1407" w:right="1883" w:bottom="1367" w:left="1872" w:header="451" w:footer="463" w:gutter="0"/>
       <w:cols w:space="720"/>
